--- a/이해/AWS 서버 구축/AWS 서버 구축.docx
+++ b/이해/AWS 서버 구축/AWS 서버 구축.docx
@@ -3068,11 +3068,315 @@
       <w:pPr>
         <w:ind w:left="400"/>
         <w:rPr>
-          <w:rFonts w:hint="eastAsia"/>
-          <w:sz w:val="24"/>
-          <w:szCs w:val="24"/>
-        </w:rPr>
-      </w:pPr>
+          <w:sz w:val="24"/>
+          <w:szCs w:val="24"/>
+        </w:rPr>
+      </w:pPr>
+    </w:p>
+    <w:p>
+      <w:pPr>
+        <w:pStyle w:val="a5"/>
+        <w:numPr>
+          <w:ilvl w:val="0"/>
+          <w:numId w:val="8"/>
+        </w:numPr>
+        <w:ind w:leftChars="0"/>
+        <w:rPr>
+          <w:sz w:val="24"/>
+          <w:szCs w:val="24"/>
+        </w:rPr>
+      </w:pPr>
+      <w:r>
+        <w:rPr>
+          <w:rFonts w:hint="eastAsia"/>
+          <w:sz w:val="24"/>
+          <w:szCs w:val="24"/>
+        </w:rPr>
+        <w:t>참고</w:t>
+      </w:r>
+    </w:p>
+    <w:p>
+      <w:pPr>
+        <w:pStyle w:val="a5"/>
+        <w:numPr>
+          <w:ilvl w:val="0"/>
+          <w:numId w:val="4"/>
+        </w:numPr>
+        <w:ind w:leftChars="0"/>
+        <w:rPr>
+          <w:sz w:val="24"/>
+          <w:szCs w:val="24"/>
+        </w:rPr>
+      </w:pPr>
+      <w:r>
+        <w:rPr>
+          <w:sz w:val="24"/>
+          <w:szCs w:val="24"/>
+        </w:rPr>
+        <w:t>Identity and Access Management (IAM)</w:t>
+      </w:r>
+    </w:p>
+    <w:p>
+      <w:pPr>
+        <w:ind w:left="400"/>
+        <w:rPr>
+          <w:sz w:val="24"/>
+          <w:szCs w:val="24"/>
+        </w:rPr>
+      </w:pPr>
+      <w:r>
+        <w:rPr>
+          <w:rFonts w:hint="eastAsia"/>
+          <w:sz w:val="24"/>
+          <w:szCs w:val="24"/>
+        </w:rPr>
+        <w:t xml:space="preserve"> </w:t>
+      </w:r>
+      <w:r>
+        <w:rPr>
+          <w:sz w:val="24"/>
+          <w:szCs w:val="24"/>
+        </w:rPr>
+        <w:t>IAM</w:t>
+      </w:r>
+      <w:r>
+        <w:rPr>
+          <w:rFonts w:hint="eastAsia"/>
+          <w:sz w:val="24"/>
+          <w:szCs w:val="24"/>
+        </w:rPr>
+        <w:t xml:space="preserve">은 </w:t>
+      </w:r>
+      <w:r>
+        <w:rPr>
+          <w:sz w:val="24"/>
+          <w:szCs w:val="24"/>
+        </w:rPr>
+        <w:t>AWS</w:t>
+      </w:r>
+      <w:r>
+        <w:rPr>
+          <w:rFonts w:hint="eastAsia"/>
+          <w:sz w:val="24"/>
+          <w:szCs w:val="24"/>
+        </w:rPr>
+        <w:t>리소스에 대한 액세스를 제어해주는 웹 서비스다.</w:t>
+      </w:r>
+      <w:r>
+        <w:rPr>
+          <w:sz w:val="24"/>
+          <w:szCs w:val="24"/>
+        </w:rPr>
+        <w:t xml:space="preserve"> </w:t>
+      </w:r>
+      <w:r>
+        <w:rPr>
+          <w:rFonts w:hint="eastAsia"/>
+          <w:sz w:val="24"/>
+          <w:szCs w:val="24"/>
+        </w:rPr>
+        <w:t xml:space="preserve">주 기능은 보안 주체가 리소스 접근 요청에 대한 인증과 권한을 부여해 주는 것으로 이 </w:t>
+      </w:r>
+      <w:r>
+        <w:rPr>
+          <w:rFonts w:hint="eastAsia"/>
+          <w:sz w:val="24"/>
+          <w:szCs w:val="24"/>
+        </w:rPr>
+        <w:lastRenderedPageBreak/>
+        <w:t>과정을 거친 요청만이 리소스에 접근할 수 있다.</w:t>
+      </w:r>
+      <w:r>
+        <w:rPr>
+          <w:sz w:val="24"/>
+          <w:szCs w:val="24"/>
+        </w:rPr>
+        <w:t xml:space="preserve"> </w:t>
+      </w:r>
+    </w:p>
+    <w:p>
+      <w:pPr>
+        <w:pStyle w:val="a5"/>
+        <w:numPr>
+          <w:ilvl w:val="0"/>
+          <w:numId w:val="4"/>
+        </w:numPr>
+        <w:ind w:leftChars="0"/>
+        <w:rPr>
+          <w:sz w:val="24"/>
+          <w:szCs w:val="24"/>
+        </w:rPr>
+      </w:pPr>
+      <w:r>
+        <w:rPr>
+          <w:rFonts w:hint="eastAsia"/>
+          <w:sz w:val="24"/>
+          <w:szCs w:val="24"/>
+        </w:rPr>
+        <w:t>M</w:t>
+      </w:r>
+      <w:r>
+        <w:rPr>
+          <w:sz w:val="24"/>
+          <w:szCs w:val="24"/>
+        </w:rPr>
+        <w:t>ulti-Factor-Authentication (MFA)</w:t>
+      </w:r>
+    </w:p>
+    <w:p>
+      <w:pPr>
+        <w:ind w:left="400"/>
+        <w:rPr>
+          <w:rFonts w:hint="eastAsia"/>
+          <w:sz w:val="24"/>
+          <w:szCs w:val="24"/>
+        </w:rPr>
+      </w:pPr>
+      <w:r>
+        <w:rPr>
+          <w:rFonts w:hint="eastAsia"/>
+          <w:sz w:val="24"/>
+          <w:szCs w:val="24"/>
+        </w:rPr>
+        <w:t xml:space="preserve"> U</w:t>
+      </w:r>
+      <w:r>
+        <w:rPr>
+          <w:sz w:val="24"/>
+          <w:szCs w:val="24"/>
+        </w:rPr>
+        <w:t>sername</w:t>
+      </w:r>
+      <w:r>
+        <w:rPr>
+          <w:rFonts w:hint="eastAsia"/>
+          <w:sz w:val="24"/>
+          <w:szCs w:val="24"/>
+        </w:rPr>
+        <w:t xml:space="preserve">과 </w:t>
+      </w:r>
+      <w:r>
+        <w:rPr>
+          <w:sz w:val="24"/>
+          <w:szCs w:val="24"/>
+        </w:rPr>
+        <w:t>Password</w:t>
+      </w:r>
+      <w:r>
+        <w:rPr>
+          <w:rFonts w:hint="eastAsia"/>
+          <w:sz w:val="24"/>
+          <w:szCs w:val="24"/>
+        </w:rPr>
+        <w:t>이외에 보안을 강화할 수 있는 수단.</w:t>
+      </w:r>
+      <w:r>
+        <w:rPr>
+          <w:sz w:val="24"/>
+          <w:szCs w:val="24"/>
+        </w:rPr>
+        <w:t xml:space="preserve"> AWS</w:t>
+      </w:r>
+      <w:r>
+        <w:rPr>
+          <w:rFonts w:hint="eastAsia"/>
+          <w:sz w:val="24"/>
+          <w:szCs w:val="24"/>
+        </w:rPr>
+        <w:t xml:space="preserve">계정 및 계정에 속하는 </w:t>
+      </w:r>
+      <w:r>
+        <w:rPr>
+          <w:sz w:val="24"/>
+          <w:szCs w:val="24"/>
+        </w:rPr>
+        <w:t>IAM</w:t>
+      </w:r>
+      <w:r>
+        <w:rPr>
+          <w:rFonts w:hint="eastAsia"/>
+          <w:sz w:val="24"/>
+          <w:szCs w:val="24"/>
+        </w:rPr>
+        <w:t xml:space="preserve">사용자들에 대해서 </w:t>
+      </w:r>
+      <w:r>
+        <w:rPr>
+          <w:sz w:val="24"/>
+          <w:szCs w:val="24"/>
+        </w:rPr>
+        <w:t>MFA</w:t>
+      </w:r>
+      <w:r>
+        <w:rPr>
+          <w:rFonts w:hint="eastAsia"/>
+          <w:sz w:val="24"/>
+          <w:szCs w:val="24"/>
+        </w:rPr>
+        <w:t>를 활성화할 수 있다.</w:t>
+      </w:r>
+      <w:r>
+        <w:rPr>
+          <w:sz w:val="24"/>
+          <w:szCs w:val="24"/>
+        </w:rPr>
+        <w:t xml:space="preserve"> MFA</w:t>
+      </w:r>
+      <w:r>
+        <w:rPr>
+          <w:rFonts w:hint="eastAsia"/>
+          <w:sz w:val="24"/>
+          <w:szCs w:val="24"/>
+        </w:rPr>
+        <w:t>를 구성하면 인증된 디바이스에서만 접속할</w:t>
+      </w:r>
+      <w:r>
+        <w:rPr>
+          <w:sz w:val="24"/>
+          <w:szCs w:val="24"/>
+        </w:rPr>
+        <w:t xml:space="preserve"> </w:t>
+      </w:r>
+      <w:r>
+        <w:rPr>
+          <w:rFonts w:hint="eastAsia"/>
+          <w:sz w:val="24"/>
+          <w:szCs w:val="24"/>
+        </w:rPr>
+        <w:t xml:space="preserve">수 있게 </w:t>
+      </w:r>
+      <w:r>
+        <w:rPr>
+          <w:rFonts w:hint="eastAsia"/>
+          <w:sz w:val="24"/>
+          <w:szCs w:val="24"/>
+        </w:rPr>
+        <w:t>하거나</w:t>
+      </w:r>
+      <w:r>
+        <w:rPr>
+          <w:rFonts w:hint="eastAsia"/>
+          <w:sz w:val="24"/>
+          <w:szCs w:val="24"/>
+        </w:rPr>
+        <w:t xml:space="preserve"> </w:t>
+      </w:r>
+      <w:r>
+        <w:rPr>
+          <w:rFonts w:hint="eastAsia"/>
+          <w:sz w:val="24"/>
+          <w:szCs w:val="24"/>
+        </w:rPr>
+        <w:t>보안 토큰 기반의</w:t>
+      </w:r>
+      <w:r>
+        <w:rPr>
+          <w:rFonts w:hint="eastAsia"/>
+          <w:sz w:val="24"/>
+          <w:szCs w:val="24"/>
+        </w:rPr>
+        <w:t xml:space="preserve"> 인증 코드를 입력해야 접근할 수 있도록 제한할 수 있다.</w:t>
+      </w:r>
     </w:p>
     <w:sectPr>
       <w:pgSz w:w="11906" w:h="16838"/>
@@ -3716,6 +4020,232 @@
       <w:pPr>
         <w:ind w:left="4000" w:hanging="400"/>
       </w:pPr>
+    </w:lvl>
+  </w:abstractNum>
+  <w:abstractNum w:abstractNumId="6" w15:restartNumberingAfterBreak="0">
+    <w:nsid w:val="5D8E5D20"/>
+    <w:multiLevelType w:val="hybridMultilevel"/>
+    <w:tmpl w:val="AC00FF26"/>
+    <w:lvl w:ilvl="0" w:tplc="98D6F59A">
+      <w:start w:val="1"/>
+      <w:numFmt w:val="bullet"/>
+      <w:lvlText w:val="-"/>
+      <w:lvlJc w:val="left"/>
+      <w:pPr>
+        <w:ind w:left="760" w:hanging="360"/>
+      </w:pPr>
+      <w:rPr>
+        <w:rFonts w:ascii="맑은 고딕" w:eastAsia="맑은 고딕" w:hAnsi="맑은 고딕" w:cstheme="minorBidi" w:hint="eastAsia"/>
+      </w:rPr>
+    </w:lvl>
+    <w:lvl w:ilvl="1" w:tplc="04090003" w:tentative="1">
+      <w:start w:val="1"/>
+      <w:numFmt w:val="bullet"/>
+      <w:lvlText w:val=""/>
+      <w:lvlJc w:val="left"/>
+      <w:pPr>
+        <w:ind w:left="1200" w:hanging="400"/>
+      </w:pPr>
+      <w:rPr>
+        <w:rFonts w:ascii="Wingdings" w:hAnsi="Wingdings" w:hint="default"/>
+      </w:rPr>
+    </w:lvl>
+    <w:lvl w:ilvl="2" w:tplc="04090005" w:tentative="1">
+      <w:start w:val="1"/>
+      <w:numFmt w:val="bullet"/>
+      <w:lvlText w:val=""/>
+      <w:lvlJc w:val="left"/>
+      <w:pPr>
+        <w:ind w:left="1600" w:hanging="400"/>
+      </w:pPr>
+      <w:rPr>
+        <w:rFonts w:ascii="Wingdings" w:hAnsi="Wingdings" w:hint="default"/>
+      </w:rPr>
+    </w:lvl>
+    <w:lvl w:ilvl="3" w:tplc="04090001" w:tentative="1">
+      <w:start w:val="1"/>
+      <w:numFmt w:val="bullet"/>
+      <w:lvlText w:val=""/>
+      <w:lvlJc w:val="left"/>
+      <w:pPr>
+        <w:ind w:left="2000" w:hanging="400"/>
+      </w:pPr>
+      <w:rPr>
+        <w:rFonts w:ascii="Wingdings" w:hAnsi="Wingdings" w:hint="default"/>
+      </w:rPr>
+    </w:lvl>
+    <w:lvl w:ilvl="4" w:tplc="04090003" w:tentative="1">
+      <w:start w:val="1"/>
+      <w:numFmt w:val="bullet"/>
+      <w:lvlText w:val=""/>
+      <w:lvlJc w:val="left"/>
+      <w:pPr>
+        <w:ind w:left="2400" w:hanging="400"/>
+      </w:pPr>
+      <w:rPr>
+        <w:rFonts w:ascii="Wingdings" w:hAnsi="Wingdings" w:hint="default"/>
+      </w:rPr>
+    </w:lvl>
+    <w:lvl w:ilvl="5" w:tplc="04090005" w:tentative="1">
+      <w:start w:val="1"/>
+      <w:numFmt w:val="bullet"/>
+      <w:lvlText w:val=""/>
+      <w:lvlJc w:val="left"/>
+      <w:pPr>
+        <w:ind w:left="2800" w:hanging="400"/>
+      </w:pPr>
+      <w:rPr>
+        <w:rFonts w:ascii="Wingdings" w:hAnsi="Wingdings" w:hint="default"/>
+      </w:rPr>
+    </w:lvl>
+    <w:lvl w:ilvl="6" w:tplc="04090001" w:tentative="1">
+      <w:start w:val="1"/>
+      <w:numFmt w:val="bullet"/>
+      <w:lvlText w:val=""/>
+      <w:lvlJc w:val="left"/>
+      <w:pPr>
+        <w:ind w:left="3200" w:hanging="400"/>
+      </w:pPr>
+      <w:rPr>
+        <w:rFonts w:ascii="Wingdings" w:hAnsi="Wingdings" w:hint="default"/>
+      </w:rPr>
+    </w:lvl>
+    <w:lvl w:ilvl="7" w:tplc="04090003" w:tentative="1">
+      <w:start w:val="1"/>
+      <w:numFmt w:val="bullet"/>
+      <w:lvlText w:val=""/>
+      <w:lvlJc w:val="left"/>
+      <w:pPr>
+        <w:ind w:left="3600" w:hanging="400"/>
+      </w:pPr>
+      <w:rPr>
+        <w:rFonts w:ascii="Wingdings" w:hAnsi="Wingdings" w:hint="default"/>
+      </w:rPr>
+    </w:lvl>
+    <w:lvl w:ilvl="8" w:tplc="04090005" w:tentative="1">
+      <w:start w:val="1"/>
+      <w:numFmt w:val="bullet"/>
+      <w:lvlText w:val=""/>
+      <w:lvlJc w:val="left"/>
+      <w:pPr>
+        <w:ind w:left="4000" w:hanging="400"/>
+      </w:pPr>
+      <w:rPr>
+        <w:rFonts w:ascii="Wingdings" w:hAnsi="Wingdings" w:hint="default"/>
+      </w:rPr>
+    </w:lvl>
+  </w:abstractNum>
+  <w:abstractNum w:abstractNumId="7" w15:restartNumberingAfterBreak="0">
+    <w:nsid w:val="6A940B15"/>
+    <w:multiLevelType w:val="hybridMultilevel"/>
+    <w:tmpl w:val="95A425BC"/>
+    <w:lvl w:ilvl="0" w:tplc="50984EB2">
+      <w:start w:val="1"/>
+      <w:numFmt w:val="bullet"/>
+      <w:lvlText w:val="-"/>
+      <w:lvlJc w:val="left"/>
+      <w:pPr>
+        <w:ind w:left="760" w:hanging="360"/>
+      </w:pPr>
+      <w:rPr>
+        <w:rFonts w:ascii="맑은 고딕" w:eastAsia="맑은 고딕" w:hAnsi="맑은 고딕" w:cstheme="minorBidi" w:hint="eastAsia"/>
+      </w:rPr>
+    </w:lvl>
+    <w:lvl w:ilvl="1" w:tplc="04090003" w:tentative="1">
+      <w:start w:val="1"/>
+      <w:numFmt w:val="bullet"/>
+      <w:lvlText w:val=""/>
+      <w:lvlJc w:val="left"/>
+      <w:pPr>
+        <w:ind w:left="1200" w:hanging="400"/>
+      </w:pPr>
+      <w:rPr>
+        <w:rFonts w:ascii="Wingdings" w:hAnsi="Wingdings" w:hint="default"/>
+      </w:rPr>
+    </w:lvl>
+    <w:lvl w:ilvl="2" w:tplc="04090005" w:tentative="1">
+      <w:start w:val="1"/>
+      <w:numFmt w:val="bullet"/>
+      <w:lvlText w:val=""/>
+      <w:lvlJc w:val="left"/>
+      <w:pPr>
+        <w:ind w:left="1600" w:hanging="400"/>
+      </w:pPr>
+      <w:rPr>
+        <w:rFonts w:ascii="Wingdings" w:hAnsi="Wingdings" w:hint="default"/>
+      </w:rPr>
+    </w:lvl>
+    <w:lvl w:ilvl="3" w:tplc="04090001" w:tentative="1">
+      <w:start w:val="1"/>
+      <w:numFmt w:val="bullet"/>
+      <w:lvlText w:val=""/>
+      <w:lvlJc w:val="left"/>
+      <w:pPr>
+        <w:ind w:left="2000" w:hanging="400"/>
+      </w:pPr>
+      <w:rPr>
+        <w:rFonts w:ascii="Wingdings" w:hAnsi="Wingdings" w:hint="default"/>
+      </w:rPr>
+    </w:lvl>
+    <w:lvl w:ilvl="4" w:tplc="04090003" w:tentative="1">
+      <w:start w:val="1"/>
+      <w:numFmt w:val="bullet"/>
+      <w:lvlText w:val=""/>
+      <w:lvlJc w:val="left"/>
+      <w:pPr>
+        <w:ind w:left="2400" w:hanging="400"/>
+      </w:pPr>
+      <w:rPr>
+        <w:rFonts w:ascii="Wingdings" w:hAnsi="Wingdings" w:hint="default"/>
+      </w:rPr>
+    </w:lvl>
+    <w:lvl w:ilvl="5" w:tplc="04090005" w:tentative="1">
+      <w:start w:val="1"/>
+      <w:numFmt w:val="bullet"/>
+      <w:lvlText w:val=""/>
+      <w:lvlJc w:val="left"/>
+      <w:pPr>
+        <w:ind w:left="2800" w:hanging="400"/>
+      </w:pPr>
+      <w:rPr>
+        <w:rFonts w:ascii="Wingdings" w:hAnsi="Wingdings" w:hint="default"/>
+      </w:rPr>
+    </w:lvl>
+    <w:lvl w:ilvl="6" w:tplc="04090001" w:tentative="1">
+      <w:start w:val="1"/>
+      <w:numFmt w:val="bullet"/>
+      <w:lvlText w:val=""/>
+      <w:lvlJc w:val="left"/>
+      <w:pPr>
+        <w:ind w:left="3200" w:hanging="400"/>
+      </w:pPr>
+      <w:rPr>
+        <w:rFonts w:ascii="Wingdings" w:hAnsi="Wingdings" w:hint="default"/>
+      </w:rPr>
+    </w:lvl>
+    <w:lvl w:ilvl="7" w:tplc="04090003" w:tentative="1">
+      <w:start w:val="1"/>
+      <w:numFmt w:val="bullet"/>
+      <w:lvlText w:val=""/>
+      <w:lvlJc w:val="left"/>
+      <w:pPr>
+        <w:ind w:left="3600" w:hanging="400"/>
+      </w:pPr>
+      <w:rPr>
+        <w:rFonts w:ascii="Wingdings" w:hAnsi="Wingdings" w:hint="default"/>
+      </w:rPr>
+    </w:lvl>
+    <w:lvl w:ilvl="8" w:tplc="04090005" w:tentative="1">
+      <w:start w:val="1"/>
+      <w:numFmt w:val="bullet"/>
+      <w:lvlText w:val=""/>
+      <w:lvlJc w:val="left"/>
+      <w:pPr>
+        <w:ind w:left="4000" w:hanging="400"/>
+      </w:pPr>
+      <w:rPr>
+        <w:rFonts w:ascii="Wingdings" w:hAnsi="Wingdings" w:hint="default"/>
+      </w:rPr>
     </w:lvl>
   </w:abstractNum>
   <w:num w:numId="1">
@@ -3735,6 +4265,12 @@
   </w:num>
   <w:num w:numId="6">
     <w:abstractNumId w:val="1"/>
+  </w:num>
+  <w:num w:numId="7">
+    <w:abstractNumId w:val="7"/>
+  </w:num>
+  <w:num w:numId="8">
+    <w:abstractNumId w:val="6"/>
   </w:num>
 </w:numbering>
 </file>
